--- a/Отчет1.docx
+++ b/Отчет1.docx
@@ -114,7 +114,6 @@
           <w:b/>
           <w:bCs/>
           <w:szCs w:val="28"/>
-          <w:lang w:val="en-US"/>
         </w:rPr>
       </w:pPr>
       <w:r>
@@ -1341,6 +1340,12 @@
       </w:r>
     </w:p>
     <w:p>
+      <w:pPr>
+        <w:rPr>
+          <w:color w:val="000000"/>
+          <w:sz w:val="24"/>
+        </w:rPr>
+      </w:pPr>
       <w:r>
         <w:rPr>
           <w:color w:val="000000"/>
@@ -1473,6 +1478,352 @@
         </w:rPr>
         <w:t xml:space="preserve"> столбец должен зависеть только от столбца первичного ключа.</w:t>
       </w:r>
+    </w:p>
+    <w:p>
+      <w:pPr>
+        <w:rPr>
+          <w:color w:val="000000"/>
+          <w:sz w:val="24"/>
+          <w:lang w:val="en-US"/>
+        </w:rPr>
+      </w:pPr>
+    </w:p>
+    <w:p>
+      <w:pPr>
+        <w:rPr>
+          <w:b/>
+          <w:color w:val="000000"/>
+          <w:sz w:val="28"/>
+          <w:szCs w:val="28"/>
+        </w:rPr>
+      </w:pPr>
+      <w:r>
+        <w:rPr>
+          <w:b/>
+          <w:color w:val="000000"/>
+          <w:sz w:val="28"/>
+          <w:szCs w:val="28"/>
+        </w:rPr>
+        <w:t>Выводы.</w:t>
+      </w:r>
+    </w:p>
+    <w:p>
+      <w:pPr>
+        <w:pStyle w:val="a4"/>
+        <w:shd w:val="clear" w:color="auto" w:fill="FFFFFF"/>
+        <w:spacing w:before="0" w:beforeAutospacing="0" w:after="0" w:afterAutospacing="0"/>
+        <w:ind w:firstLine="567"/>
+        <w:jc w:val="both"/>
+      </w:pPr>
+      <w:r>
+        <w:rPr>
+          <w:b/>
+          <w:bCs/>
+        </w:rPr>
+        <w:t>Нормальная форма</w:t>
+      </w:r>
+      <w:r>
+        <w:t> — свойство</w:t>
+      </w:r>
+      <w:r>
+        <w:rPr>
+          <w:rStyle w:val="apple-converted-space"/>
+          <w:rFonts w:eastAsiaTheme="majorEastAsia"/>
+        </w:rPr>
+        <w:t> </w:t>
+      </w:r>
+      <w:hyperlink r:id="rId8" w:tooltip="Отношение (реляционная модель)" w:history="1">
+        <w:r>
+          <w:rPr>
+            <w:rStyle w:val="a3"/>
+            <w:color w:val="auto"/>
+            <w:u w:val="none"/>
+          </w:rPr>
+          <w:t>отношения</w:t>
+        </w:r>
+      </w:hyperlink>
+      <w:r>
+        <w:rPr>
+          <w:rStyle w:val="apple-converted-space"/>
+          <w:rFonts w:eastAsiaTheme="majorEastAsia"/>
+        </w:rPr>
+        <w:t> </w:t>
+      </w:r>
+      <w:r>
+        <w:t>в</w:t>
+      </w:r>
+      <w:r>
+        <w:rPr>
+          <w:rStyle w:val="apple-converted-space"/>
+          <w:rFonts w:eastAsiaTheme="majorEastAsia"/>
+        </w:rPr>
+        <w:t> </w:t>
+      </w:r>
+      <w:hyperlink r:id="rId9" w:tooltip="Реляционная модель данных" w:history="1">
+        <w:r>
+          <w:rPr>
+            <w:rStyle w:val="a3"/>
+            <w:color w:val="auto"/>
+            <w:u w:val="none"/>
+          </w:rPr>
+          <w:t>реляционной модели данных</w:t>
+        </w:r>
+      </w:hyperlink>
+      <w:r>
+        <w:t>, характеризующее его с точки зрения избыточности, потенциально приводящей к логически ошибочным результатам выборки или изменения данных. Нормальная форма определяется как совокупность требований, которым должно удовлетворять отношение.</w:t>
+      </w:r>
+    </w:p>
+    <w:p>
+      <w:pPr>
+        <w:pStyle w:val="a4"/>
+        <w:shd w:val="clear" w:color="auto" w:fill="FFFFFF"/>
+        <w:spacing w:before="0" w:beforeAutospacing="0" w:after="0" w:afterAutospacing="0"/>
+        <w:ind w:firstLine="567"/>
+        <w:jc w:val="both"/>
+      </w:pPr>
+      <w:r>
+        <w:t>Процесс преобразования отношений</w:t>
+      </w:r>
+      <w:r>
+        <w:rPr>
+          <w:rStyle w:val="apple-converted-space"/>
+          <w:rFonts w:eastAsiaTheme="majorEastAsia"/>
+        </w:rPr>
+        <w:t> </w:t>
+      </w:r>
+      <w:hyperlink r:id="rId10" w:tooltip="База данных" w:history="1">
+        <w:r>
+          <w:rPr>
+            <w:rStyle w:val="a3"/>
+            <w:color w:val="auto"/>
+            <w:u w:val="none"/>
+          </w:rPr>
+          <w:t>базы данных</w:t>
+        </w:r>
+      </w:hyperlink>
+      <w:r>
+        <w:rPr>
+          <w:rStyle w:val="apple-converted-space"/>
+          <w:rFonts w:eastAsiaTheme="majorEastAsia"/>
+        </w:rPr>
+        <w:t> </w:t>
+      </w:r>
+      <w:r>
+        <w:t>к виду, отвечающему нормальным формам, называется</w:t>
+      </w:r>
+      <w:r>
+        <w:rPr>
+          <w:rStyle w:val="apple-converted-space"/>
+          <w:rFonts w:eastAsiaTheme="majorEastAsia"/>
+        </w:rPr>
+        <w:t> </w:t>
+      </w:r>
+      <w:r>
+        <w:rPr>
+          <w:b/>
+          <w:bCs/>
+        </w:rPr>
+        <w:t>нормализацией</w:t>
+      </w:r>
+      <w:r>
+        <w:t>.</w:t>
+      </w:r>
+    </w:p>
+    <w:p>
+      <w:pPr>
+        <w:ind w:firstLine="567"/>
+        <w:jc w:val="both"/>
+        <w:rPr>
+          <w:sz w:val="24"/>
+          <w:szCs w:val="24"/>
+        </w:rPr>
+      </w:pPr>
+      <w:r>
+        <w:rPr>
+          <w:sz w:val="24"/>
+          <w:szCs w:val="24"/>
+          <w:shd w:val="clear" w:color="auto" w:fill="FFFFFF"/>
+        </w:rPr>
+        <w:t>Нормализация предназначена для приведения структуры БД к виду, обеспечивающему минимальную логическую избыточность, и не имеет целью уменьшение или увеличение производительности работы или же уменьшение или увеличение физического объёма базы данных.</w:t>
+      </w:r>
+      <w:r>
+        <w:rPr>
+          <w:rStyle w:val="apple-converted-space"/>
+          <w:sz w:val="24"/>
+          <w:szCs w:val="24"/>
+          <w:shd w:val="clear" w:color="auto" w:fill="FFFFFF"/>
+        </w:rPr>
+        <w:t> </w:t>
+      </w:r>
+      <w:r>
+        <w:rPr>
+          <w:sz w:val="24"/>
+          <w:szCs w:val="24"/>
+          <w:shd w:val="clear" w:color="auto" w:fill="FFFFFF"/>
+        </w:rPr>
+        <w:t>Конечной целью нормализации является уменьшение потенциальной противоречивости хранимой в базе данных информации.</w:t>
+      </w:r>
+      <w:r>
+        <w:rPr>
+          <w:rStyle w:val="apple-converted-space"/>
+          <w:sz w:val="24"/>
+          <w:szCs w:val="24"/>
+          <w:shd w:val="clear" w:color="auto" w:fill="FFFFFF"/>
+        </w:rPr>
+        <w:t> </w:t>
+      </w:r>
+    </w:p>
+    <w:p>
+      <w:pPr>
+        <w:ind w:firstLine="567"/>
+        <w:jc w:val="both"/>
+        <w:rPr>
+          <w:sz w:val="24"/>
+          <w:szCs w:val="24"/>
+        </w:rPr>
+      </w:pPr>
+      <w:r>
+        <w:rPr>
+          <w:sz w:val="24"/>
+          <w:szCs w:val="24"/>
+        </w:rPr>
+        <w:t>В результате работы была получена БД приведенная к 3НФ. Она хороша тем, что позволяет избежать дублирования данных. Почти каждый атрибут, от которого зависят другие, является ключом.</w:t>
+      </w:r>
+    </w:p>
+    <w:p>
+      <w:pPr>
+        <w:ind w:firstLine="567"/>
+        <w:jc w:val="both"/>
+        <w:rPr>
+          <w:sz w:val="24"/>
+          <w:szCs w:val="24"/>
+        </w:rPr>
+      </w:pPr>
+      <w:r>
+        <w:rPr>
+          <w:sz w:val="24"/>
+          <w:szCs w:val="24"/>
+        </w:rPr>
+        <w:t>3НФ позволяет быстрее выполнять операции вставки, обновления, удаления. Но за эти плюсы мы платим небольшой (по сравнению с 1НФ и 2НФ) скоростью выборки данных.</w:t>
+      </w:r>
+    </w:p>
+    <w:p>
+      <w:pPr>
+        <w:pStyle w:val="a4"/>
+        <w:spacing w:before="0" w:beforeAutospacing="0" w:after="0" w:afterAutospacing="0"/>
+        <w:jc w:val="both"/>
+        <w:rPr>
+          <w:b/>
+        </w:rPr>
+      </w:pPr>
+      <w:r>
+        <w:rPr>
+          <w:rStyle w:val="apple-converted-space"/>
+          <w:rFonts w:eastAsiaTheme="majorEastAsia"/>
+        </w:rPr>
+        <w:t> </w:t>
+      </w:r>
+      <w:bookmarkStart w:id="1" w:name="11"/>
+      <w:bookmarkEnd w:id="1"/>
+      <w:r>
+        <w:rPr>
+          <w:b/>
+        </w:rPr>
+        <w:t>Преимущества нормализации</w:t>
+      </w:r>
+    </w:p>
+    <w:p>
+      <w:pPr>
+        <w:pStyle w:val="a4"/>
+        <w:spacing w:before="0" w:beforeAutospacing="0" w:after="0" w:afterAutospacing="0"/>
+        <w:jc w:val="both"/>
+      </w:pPr>
+      <w:r>
+        <w:t>• Лучшая общая организация базы данных.</w:t>
+      </w:r>
+    </w:p>
+    <w:p>
+      <w:pPr>
+        <w:pStyle w:val="a4"/>
+        <w:spacing w:before="0" w:beforeAutospacing="0" w:after="0" w:afterAutospacing="0"/>
+        <w:jc w:val="both"/>
+      </w:pPr>
+      <w:r>
+        <w:t>• Сокращение числа ненужных повторений данных.</w:t>
+      </w:r>
+    </w:p>
+    <w:p>
+      <w:pPr>
+        <w:pStyle w:val="a4"/>
+        <w:spacing w:before="0" w:beforeAutospacing="0" w:after="0" w:afterAutospacing="0"/>
+        <w:jc w:val="both"/>
+      </w:pPr>
+      <w:r>
+        <w:t>• Согласованность данных внутри базы данных.</w:t>
+      </w:r>
+    </w:p>
+    <w:p>
+      <w:pPr>
+        <w:pStyle w:val="a4"/>
+        <w:spacing w:before="0" w:beforeAutospacing="0" w:after="0" w:afterAutospacing="0"/>
+        <w:jc w:val="both"/>
+      </w:pPr>
+      <w:r>
+        <w:t>• Более гибкая структура базы данных.</w:t>
+      </w:r>
+    </w:p>
+    <w:p>
+      <w:pPr>
+        <w:pStyle w:val="a4"/>
+        <w:spacing w:before="0" w:beforeAutospacing="0" w:after="0" w:afterAutospacing="0"/>
+        <w:jc w:val="both"/>
+      </w:pPr>
+      <w:r>
+        <w:t>• Эффективные возможности обеспечения безопасности и надежности базы данных.</w:t>
+      </w:r>
+    </w:p>
+    <w:p>
+      <w:pPr>
+        <w:ind w:firstLine="567"/>
+        <w:jc w:val="both"/>
+        <w:rPr>
+          <w:sz w:val="24"/>
+          <w:szCs w:val="24"/>
+        </w:rPr>
+      </w:pPr>
+    </w:p>
+    <w:p>
+      <w:pPr>
+        <w:pStyle w:val="a4"/>
+        <w:spacing w:before="0" w:beforeAutospacing="0" w:after="0" w:afterAutospacing="0"/>
+        <w:jc w:val="both"/>
+        <w:rPr>
+          <w:b/>
+        </w:rPr>
+      </w:pPr>
+      <w:r>
+        <w:rPr>
+          <w:b/>
+        </w:rPr>
+        <w:lastRenderedPageBreak/>
+        <w:t>Недостатки нормализации</w:t>
+      </w:r>
+    </w:p>
+    <w:p>
+      <w:pPr>
+        <w:pStyle w:val="a4"/>
+        <w:spacing w:before="0" w:beforeAutospacing="0" w:after="0" w:afterAutospacing="0"/>
+        <w:jc w:val="both"/>
+      </w:pPr>
+      <w:r>
+        <w:t>Хотя большинство успешно работающих баз данных в некоторой степени нормализованы, нормализация имеет один существенный недостаток: замедление работы базы данных. Выполнение запроса или транзакции предполагает использование центрального процессора компьютера, памяти и операций ввода-вывода. Попросту говоря, в нормализованной базе данных для выполнения транзакций или запросов более интенсивно используется центральный процессор, требуется больше памяти и большее число операций ввода-вывода, чем в ненормализованной. В нормализованной базе данных требуется находить соответствующие таблицы и связывать данные для того, чтобы извлечь нужную информацию или обработать ее.</w:t>
+      </w:r>
+    </w:p>
+    <w:p>
+      <w:pPr>
+        <w:ind w:firstLine="567"/>
+        <w:jc w:val="both"/>
+      </w:pPr>
     </w:p>
     <w:sectPr>
       <w:pgSz w:w="11906" w:h="16838"/>
